--- a/Planning/loppudokumentti.docx
+++ b/Planning/loppudokumentti.docx
@@ -368,13 +368,150 @@
           <w:r>
             <w:fldChar w:fldCharType="separate"/>
           </w:r>
-          <w:hyperlink w:anchor="_Toc436835180" w:history="1">
+          <w:bookmarkStart w:id="0" w:name="_GoBack"/>
+          <w:bookmarkEnd w:id="0"/>
+          <w:r>
+            <w:rPr>
+              <w:rStyle w:val="Hyperlinkki"/>
+              <w:noProof/>
+            </w:rPr>
+            <w:fldChar w:fldCharType="begin"/>
+          </w:r>
+          <w:r>
+            <w:rPr>
+              <w:rStyle w:val="Hyperlinkki"/>
+              <w:noProof/>
+            </w:rPr>
+            <w:instrText xml:space="preserve"> </w:instrText>
+          </w:r>
+          <w:r>
+            <w:rPr>
+              <w:noProof/>
+            </w:rPr>
+            <w:instrText>HYPERLINK \l "_Toc436835426"</w:instrText>
+          </w:r>
+          <w:r>
+            <w:rPr>
+              <w:rStyle w:val="Hyperlinkki"/>
+              <w:noProof/>
+            </w:rPr>
+            <w:instrText xml:space="preserve"> </w:instrText>
+          </w:r>
+          <w:r>
+            <w:rPr>
+              <w:rStyle w:val="Hyperlinkki"/>
+              <w:noProof/>
+            </w:rPr>
+          </w:r>
+          <w:r>
+            <w:rPr>
+              <w:rStyle w:val="Hyperlinkki"/>
+              <w:noProof/>
+            </w:rPr>
+            <w:fldChar w:fldCharType="separate"/>
+          </w:r>
+          <w:r>
+            <w:rPr>
+              <w:rStyle w:val="Hyperlinkki"/>
+              <w:noProof/>
+            </w:rPr>
+            <w:t>1</w:t>
+          </w:r>
+          <w:r>
+            <w:rPr>
+              <w:rFonts w:eastAsiaTheme="minorEastAsia"/>
+              <w:b w:val="0"/>
+              <w:noProof/>
+              <w:sz w:val="22"/>
+              <w:lang w:val="en-US"/>
+            </w:rPr>
+            <w:tab/>
+          </w:r>
+          <w:r>
+            <w:rPr>
+              <w:rStyle w:val="Hyperlinkki"/>
+              <w:noProof/>
+            </w:rPr>
+            <w:t>Asennus</w:t>
+          </w:r>
+          <w:r>
+            <w:rPr>
+              <w:noProof/>
+              <w:webHidden/>
+            </w:rPr>
+            <w:tab/>
+          </w:r>
+          <w:r>
+            <w:rPr>
+              <w:noProof/>
+              <w:webHidden/>
+            </w:rPr>
+            <w:fldChar w:fldCharType="begin"/>
+          </w:r>
+          <w:r>
+            <w:rPr>
+              <w:noProof/>
+              <w:webHidden/>
+            </w:rPr>
+            <w:instrText xml:space="preserve"> PAGEREF _Toc436835426 \h </w:instrText>
+          </w:r>
+          <w:r>
+            <w:rPr>
+              <w:noProof/>
+              <w:webHidden/>
+            </w:rPr>
+          </w:r>
+          <w:r>
+            <w:rPr>
+              <w:noProof/>
+              <w:webHidden/>
+            </w:rPr>
+            <w:fldChar w:fldCharType="separate"/>
+          </w:r>
+          <w:r>
+            <w:rPr>
+              <w:noProof/>
+              <w:webHidden/>
+            </w:rPr>
+            <w:t>2</w:t>
+          </w:r>
+          <w:r>
+            <w:rPr>
+              <w:noProof/>
+              <w:webHidden/>
+            </w:rPr>
+            <w:fldChar w:fldCharType="end"/>
+          </w:r>
+          <w:r>
+            <w:rPr>
+              <w:rStyle w:val="Hyperlinkki"/>
+              <w:noProof/>
+            </w:rPr>
+            <w:fldChar w:fldCharType="end"/>
+          </w:r>
+        </w:p>
+        <w:p>
+          <w:pPr>
+            <w:pStyle w:val="Sisluet1"/>
+            <w:tabs>
+              <w:tab w:val="left" w:pos="482"/>
+              <w:tab w:val="right" w:leader="dot" w:pos="8324"/>
+            </w:tabs>
+            <w:rPr>
+              <w:rFonts w:eastAsiaTheme="minorEastAsia"/>
+              <w:b w:val="0"/>
+              <w:noProof/>
+              <w:sz w:val="22"/>
+              <w:lang w:val="en-US"/>
+            </w:rPr>
+          </w:pPr>
+          <w:hyperlink w:anchor="_Toc436835427" w:history="1">
             <w:r>
               <w:rPr>
                 <w:rStyle w:val="Hyperlinkki"/>
                 <w:noProof/>
               </w:rPr>
-              <w:t>1</w:t>
+              <w:t>2</w:t>
             </w:r>
             <w:r>
               <w:rPr>
@@ -391,7 +528,7 @@
                 <w:rStyle w:val="Hyperlinkki"/>
                 <w:noProof/>
               </w:rPr>
-              <w:t>Asennus</w:t>
+              <w:t>Tietoa ohjelmasta</w:t>
             </w:r>
             <w:r>
               <w:rPr>
@@ -412,7 +549,7 @@
                 <w:noProof/>
                 <w:webHidden/>
               </w:rPr>
-              <w:instrText xml:space="preserve"> PAGEREF _Toc436835180 \h </w:instrText>
+              <w:instrText xml:space="preserve"> PAGEREF _Toc436835427 \h </w:instrText>
             </w:r>
             <w:r>
               <w:rPr>
@@ -432,7 +569,799 @@
                 <w:noProof/>
                 <w:webHidden/>
               </w:rPr>
-              <w:t>2</w:t>
+              <w:t>3</w:t>
+            </w:r>
+            <w:r>
+              <w:rPr>
+                <w:noProof/>
+                <w:webHidden/>
+              </w:rPr>
+              <w:fldChar w:fldCharType="end"/>
+            </w:r>
+          </w:hyperlink>
+        </w:p>
+        <w:p>
+          <w:pPr>
+            <w:pStyle w:val="Sisluet2"/>
+            <w:tabs>
+              <w:tab w:val="left" w:pos="880"/>
+              <w:tab w:val="right" w:leader="dot" w:pos="8324"/>
+            </w:tabs>
+            <w:rPr>
+              <w:rFonts w:eastAsiaTheme="minorEastAsia"/>
+              <w:noProof/>
+              <w:sz w:val="22"/>
+              <w:lang w:val="en-US"/>
+            </w:rPr>
+          </w:pPr>
+          <w:hyperlink w:anchor="_Toc436835428" w:history="1">
+            <w:r>
+              <w:rPr>
+                <w:rStyle w:val="Hyperlinkki"/>
+                <w:noProof/>
+              </w:rPr>
+              <w:t>2.1</w:t>
+            </w:r>
+            <w:r>
+              <w:rPr>
+                <w:rFonts w:eastAsiaTheme="minorEastAsia"/>
+                <w:noProof/>
+                <w:sz w:val="22"/>
+                <w:lang w:val="en-US"/>
+              </w:rPr>
+              <w:tab/>
+            </w:r>
+            <w:r>
+              <w:rPr>
+                <w:rStyle w:val="Hyperlinkki"/>
+                <w:noProof/>
+              </w:rPr>
+              <w:t>Toteutetut toiminnalliset vaatimukset</w:t>
+            </w:r>
+            <w:r>
+              <w:rPr>
+                <w:noProof/>
+                <w:webHidden/>
+              </w:rPr>
+              <w:tab/>
+            </w:r>
+            <w:r>
+              <w:rPr>
+                <w:noProof/>
+                <w:webHidden/>
+              </w:rPr>
+              <w:fldChar w:fldCharType="begin"/>
+            </w:r>
+            <w:r>
+              <w:rPr>
+                <w:noProof/>
+                <w:webHidden/>
+              </w:rPr>
+              <w:instrText xml:space="preserve"> PAGEREF _Toc436835428 \h </w:instrText>
+            </w:r>
+            <w:r>
+              <w:rPr>
+                <w:noProof/>
+                <w:webHidden/>
+              </w:rPr>
+            </w:r>
+            <w:r>
+              <w:rPr>
+                <w:noProof/>
+                <w:webHidden/>
+              </w:rPr>
+              <w:fldChar w:fldCharType="separate"/>
+            </w:r>
+            <w:r>
+              <w:rPr>
+                <w:noProof/>
+                <w:webHidden/>
+              </w:rPr>
+              <w:t>3</w:t>
+            </w:r>
+            <w:r>
+              <w:rPr>
+                <w:noProof/>
+                <w:webHidden/>
+              </w:rPr>
+              <w:fldChar w:fldCharType="end"/>
+            </w:r>
+          </w:hyperlink>
+        </w:p>
+        <w:p>
+          <w:pPr>
+            <w:pStyle w:val="Sisluet3"/>
+            <w:tabs>
+              <w:tab w:val="left" w:pos="1320"/>
+              <w:tab w:val="right" w:leader="dot" w:pos="8324"/>
+            </w:tabs>
+            <w:rPr>
+              <w:rFonts w:eastAsiaTheme="minorEastAsia"/>
+              <w:noProof/>
+              <w:sz w:val="22"/>
+              <w:lang w:val="en-US"/>
+            </w:rPr>
+          </w:pPr>
+          <w:hyperlink w:anchor="_Toc436835429" w:history="1">
+            <w:r>
+              <w:rPr>
+                <w:rStyle w:val="Hyperlinkki"/>
+                <w:noProof/>
+              </w:rPr>
+              <w:t>2.1.1</w:t>
+            </w:r>
+            <w:r>
+              <w:rPr>
+                <w:rFonts w:eastAsiaTheme="minorEastAsia"/>
+                <w:noProof/>
+                <w:sz w:val="22"/>
+                <w:lang w:val="en-US"/>
+              </w:rPr>
+              <w:tab/>
+            </w:r>
+            <w:r>
+              <w:rPr>
+                <w:rStyle w:val="Hyperlinkki"/>
+                <w:noProof/>
+              </w:rPr>
+              <w:t>Junien aikataulut ja tiedot</w:t>
+            </w:r>
+            <w:r>
+              <w:rPr>
+                <w:noProof/>
+                <w:webHidden/>
+              </w:rPr>
+              <w:tab/>
+            </w:r>
+            <w:r>
+              <w:rPr>
+                <w:noProof/>
+                <w:webHidden/>
+              </w:rPr>
+              <w:fldChar w:fldCharType="begin"/>
+            </w:r>
+            <w:r>
+              <w:rPr>
+                <w:noProof/>
+                <w:webHidden/>
+              </w:rPr>
+              <w:instrText xml:space="preserve"> PAGEREF _Toc436835429 \h </w:instrText>
+            </w:r>
+            <w:r>
+              <w:rPr>
+                <w:noProof/>
+                <w:webHidden/>
+              </w:rPr>
+            </w:r>
+            <w:r>
+              <w:rPr>
+                <w:noProof/>
+                <w:webHidden/>
+              </w:rPr>
+              <w:fldChar w:fldCharType="separate"/>
+            </w:r>
+            <w:r>
+              <w:rPr>
+                <w:noProof/>
+                <w:webHidden/>
+              </w:rPr>
+              <w:t>3</w:t>
+            </w:r>
+            <w:r>
+              <w:rPr>
+                <w:noProof/>
+                <w:webHidden/>
+              </w:rPr>
+              <w:fldChar w:fldCharType="end"/>
+            </w:r>
+          </w:hyperlink>
+        </w:p>
+        <w:p>
+          <w:pPr>
+            <w:pStyle w:val="Sisluet3"/>
+            <w:tabs>
+              <w:tab w:val="left" w:pos="1320"/>
+              <w:tab w:val="right" w:leader="dot" w:pos="8324"/>
+            </w:tabs>
+            <w:rPr>
+              <w:rFonts w:eastAsiaTheme="minorEastAsia"/>
+              <w:noProof/>
+              <w:sz w:val="22"/>
+              <w:lang w:val="en-US"/>
+            </w:rPr>
+          </w:pPr>
+          <w:hyperlink w:anchor="_Toc436835430" w:history="1">
+            <w:r>
+              <w:rPr>
+                <w:rStyle w:val="Hyperlinkki"/>
+                <w:noProof/>
+              </w:rPr>
+              <w:t>2.1.2</w:t>
+            </w:r>
+            <w:r>
+              <w:rPr>
+                <w:rFonts w:eastAsiaTheme="minorEastAsia"/>
+                <w:noProof/>
+                <w:sz w:val="22"/>
+                <w:lang w:val="en-US"/>
+              </w:rPr>
+              <w:tab/>
+            </w:r>
+            <w:r>
+              <w:rPr>
+                <w:rStyle w:val="Hyperlinkki"/>
+                <w:noProof/>
+              </w:rPr>
+              <w:t>Asemien aikataulut</w:t>
+            </w:r>
+            <w:r>
+              <w:rPr>
+                <w:noProof/>
+                <w:webHidden/>
+              </w:rPr>
+              <w:tab/>
+            </w:r>
+            <w:r>
+              <w:rPr>
+                <w:noProof/>
+                <w:webHidden/>
+              </w:rPr>
+              <w:fldChar w:fldCharType="begin"/>
+            </w:r>
+            <w:r>
+              <w:rPr>
+                <w:noProof/>
+                <w:webHidden/>
+              </w:rPr>
+              <w:instrText xml:space="preserve"> PAGEREF _Toc436835430 \h </w:instrText>
+            </w:r>
+            <w:r>
+              <w:rPr>
+                <w:noProof/>
+                <w:webHidden/>
+              </w:rPr>
+            </w:r>
+            <w:r>
+              <w:rPr>
+                <w:noProof/>
+                <w:webHidden/>
+              </w:rPr>
+              <w:fldChar w:fldCharType="separate"/>
+            </w:r>
+            <w:r>
+              <w:rPr>
+                <w:noProof/>
+                <w:webHidden/>
+              </w:rPr>
+              <w:t>4</w:t>
+            </w:r>
+            <w:r>
+              <w:rPr>
+                <w:noProof/>
+                <w:webHidden/>
+              </w:rPr>
+              <w:fldChar w:fldCharType="end"/>
+            </w:r>
+          </w:hyperlink>
+        </w:p>
+        <w:p>
+          <w:pPr>
+            <w:pStyle w:val="Sisluet3"/>
+            <w:tabs>
+              <w:tab w:val="left" w:pos="1320"/>
+              <w:tab w:val="right" w:leader="dot" w:pos="8324"/>
+            </w:tabs>
+            <w:rPr>
+              <w:rFonts w:eastAsiaTheme="minorEastAsia"/>
+              <w:noProof/>
+              <w:sz w:val="22"/>
+              <w:lang w:val="en-US"/>
+            </w:rPr>
+          </w:pPr>
+          <w:hyperlink w:anchor="_Toc436835431" w:history="1">
+            <w:r>
+              <w:rPr>
+                <w:rStyle w:val="Hyperlinkki"/>
+                <w:noProof/>
+              </w:rPr>
+              <w:t>2.1.3</w:t>
+            </w:r>
+            <w:r>
+              <w:rPr>
+                <w:rFonts w:eastAsiaTheme="minorEastAsia"/>
+                <w:noProof/>
+                <w:sz w:val="22"/>
+                <w:lang w:val="en-US"/>
+              </w:rPr>
+              <w:tab/>
+            </w:r>
+            <w:r>
+              <w:rPr>
+                <w:rStyle w:val="Hyperlinkki"/>
+                <w:noProof/>
+              </w:rPr>
+              <w:t>Myöhästymistilastot</w:t>
+            </w:r>
+            <w:r>
+              <w:rPr>
+                <w:noProof/>
+                <w:webHidden/>
+              </w:rPr>
+              <w:tab/>
+            </w:r>
+            <w:r>
+              <w:rPr>
+                <w:noProof/>
+                <w:webHidden/>
+              </w:rPr>
+              <w:fldChar w:fldCharType="begin"/>
+            </w:r>
+            <w:r>
+              <w:rPr>
+                <w:noProof/>
+                <w:webHidden/>
+              </w:rPr>
+              <w:instrText xml:space="preserve"> PAGEREF _Toc436835431 \h </w:instrText>
+            </w:r>
+            <w:r>
+              <w:rPr>
+                <w:noProof/>
+                <w:webHidden/>
+              </w:rPr>
+            </w:r>
+            <w:r>
+              <w:rPr>
+                <w:noProof/>
+                <w:webHidden/>
+              </w:rPr>
+              <w:fldChar w:fldCharType="separate"/>
+            </w:r>
+            <w:r>
+              <w:rPr>
+                <w:noProof/>
+                <w:webHidden/>
+              </w:rPr>
+              <w:t>5</w:t>
+            </w:r>
+            <w:r>
+              <w:rPr>
+                <w:noProof/>
+                <w:webHidden/>
+              </w:rPr>
+              <w:fldChar w:fldCharType="end"/>
+            </w:r>
+          </w:hyperlink>
+        </w:p>
+        <w:p>
+          <w:pPr>
+            <w:pStyle w:val="Sisluet3"/>
+            <w:tabs>
+              <w:tab w:val="left" w:pos="1320"/>
+              <w:tab w:val="right" w:leader="dot" w:pos="8324"/>
+            </w:tabs>
+            <w:rPr>
+              <w:rFonts w:eastAsiaTheme="minorEastAsia"/>
+              <w:noProof/>
+              <w:sz w:val="22"/>
+              <w:lang w:val="en-US"/>
+            </w:rPr>
+          </w:pPr>
+          <w:hyperlink w:anchor="_Toc436835432" w:history="1">
+            <w:r>
+              <w:rPr>
+                <w:rStyle w:val="Hyperlinkki"/>
+                <w:noProof/>
+              </w:rPr>
+              <w:t>2.1.4</w:t>
+            </w:r>
+            <w:r>
+              <w:rPr>
+                <w:rFonts w:eastAsiaTheme="minorEastAsia"/>
+                <w:noProof/>
+                <w:sz w:val="22"/>
+                <w:lang w:val="en-US"/>
+              </w:rPr>
+              <w:tab/>
+            </w:r>
+            <w:r>
+              <w:rPr>
+                <w:rStyle w:val="Hyperlinkki"/>
+                <w:noProof/>
+              </w:rPr>
+              <w:t>Myöhästymisien syy-tilastot</w:t>
+            </w:r>
+            <w:r>
+              <w:rPr>
+                <w:noProof/>
+                <w:webHidden/>
+              </w:rPr>
+              <w:tab/>
+            </w:r>
+            <w:r>
+              <w:rPr>
+                <w:noProof/>
+                <w:webHidden/>
+              </w:rPr>
+              <w:fldChar w:fldCharType="begin"/>
+            </w:r>
+            <w:r>
+              <w:rPr>
+                <w:noProof/>
+                <w:webHidden/>
+              </w:rPr>
+              <w:instrText xml:space="preserve"> PAGEREF _Toc436835432 \h </w:instrText>
+            </w:r>
+            <w:r>
+              <w:rPr>
+                <w:noProof/>
+                <w:webHidden/>
+              </w:rPr>
+            </w:r>
+            <w:r>
+              <w:rPr>
+                <w:noProof/>
+                <w:webHidden/>
+              </w:rPr>
+              <w:fldChar w:fldCharType="separate"/>
+            </w:r>
+            <w:r>
+              <w:rPr>
+                <w:noProof/>
+                <w:webHidden/>
+              </w:rPr>
+              <w:t>6</w:t>
+            </w:r>
+            <w:r>
+              <w:rPr>
+                <w:noProof/>
+                <w:webHidden/>
+              </w:rPr>
+              <w:fldChar w:fldCharType="end"/>
+            </w:r>
+          </w:hyperlink>
+        </w:p>
+        <w:p>
+          <w:pPr>
+            <w:pStyle w:val="Sisluet2"/>
+            <w:tabs>
+              <w:tab w:val="left" w:pos="880"/>
+              <w:tab w:val="right" w:leader="dot" w:pos="8324"/>
+            </w:tabs>
+            <w:rPr>
+              <w:rFonts w:eastAsiaTheme="minorEastAsia"/>
+              <w:noProof/>
+              <w:sz w:val="22"/>
+              <w:lang w:val="en-US"/>
+            </w:rPr>
+          </w:pPr>
+          <w:hyperlink w:anchor="_Toc436835433" w:history="1">
+            <w:r>
+              <w:rPr>
+                <w:rStyle w:val="Hyperlinkki"/>
+                <w:noProof/>
+              </w:rPr>
+              <w:t>2.2</w:t>
+            </w:r>
+            <w:r>
+              <w:rPr>
+                <w:rFonts w:eastAsiaTheme="minorEastAsia"/>
+                <w:noProof/>
+                <w:sz w:val="22"/>
+                <w:lang w:val="en-US"/>
+              </w:rPr>
+              <w:tab/>
+            </w:r>
+            <w:r>
+              <w:rPr>
+                <w:rStyle w:val="Hyperlinkki"/>
+                <w:noProof/>
+              </w:rPr>
+              <w:t>Toteuttamatta jääneet toiminnot</w:t>
+            </w:r>
+            <w:r>
+              <w:rPr>
+                <w:noProof/>
+                <w:webHidden/>
+              </w:rPr>
+              <w:tab/>
+            </w:r>
+            <w:r>
+              <w:rPr>
+                <w:noProof/>
+                <w:webHidden/>
+              </w:rPr>
+              <w:fldChar w:fldCharType="begin"/>
+            </w:r>
+            <w:r>
+              <w:rPr>
+                <w:noProof/>
+                <w:webHidden/>
+              </w:rPr>
+              <w:instrText xml:space="preserve"> PAGEREF _Toc436835433 \h </w:instrText>
+            </w:r>
+            <w:r>
+              <w:rPr>
+                <w:noProof/>
+                <w:webHidden/>
+              </w:rPr>
+            </w:r>
+            <w:r>
+              <w:rPr>
+                <w:noProof/>
+                <w:webHidden/>
+              </w:rPr>
+              <w:fldChar w:fldCharType="separate"/>
+            </w:r>
+            <w:r>
+              <w:rPr>
+                <w:noProof/>
+                <w:webHidden/>
+              </w:rPr>
+              <w:t>7</w:t>
+            </w:r>
+            <w:r>
+              <w:rPr>
+                <w:noProof/>
+                <w:webHidden/>
+              </w:rPr>
+              <w:fldChar w:fldCharType="end"/>
+            </w:r>
+          </w:hyperlink>
+        </w:p>
+        <w:p>
+          <w:pPr>
+            <w:pStyle w:val="Sisluet3"/>
+            <w:tabs>
+              <w:tab w:val="left" w:pos="1320"/>
+              <w:tab w:val="right" w:leader="dot" w:pos="8324"/>
+            </w:tabs>
+            <w:rPr>
+              <w:rFonts w:eastAsiaTheme="minorEastAsia"/>
+              <w:noProof/>
+              <w:sz w:val="22"/>
+              <w:lang w:val="en-US"/>
+            </w:rPr>
+          </w:pPr>
+          <w:hyperlink w:anchor="_Toc436835434" w:history="1">
+            <w:r>
+              <w:rPr>
+                <w:rStyle w:val="Hyperlinkki"/>
+                <w:noProof/>
+              </w:rPr>
+              <w:t>2.2.1</w:t>
+            </w:r>
+            <w:r>
+              <w:rPr>
+                <w:rFonts w:eastAsiaTheme="minorEastAsia"/>
+                <w:noProof/>
+                <w:sz w:val="22"/>
+                <w:lang w:val="en-US"/>
+              </w:rPr>
+              <w:tab/>
+            </w:r>
+            <w:r>
+              <w:rPr>
+                <w:rStyle w:val="Hyperlinkki"/>
+                <w:noProof/>
+              </w:rPr>
+              <w:t>Junat kartalla</w:t>
+            </w:r>
+            <w:r>
+              <w:rPr>
+                <w:noProof/>
+                <w:webHidden/>
+              </w:rPr>
+              <w:tab/>
+            </w:r>
+            <w:r>
+              <w:rPr>
+                <w:noProof/>
+                <w:webHidden/>
+              </w:rPr>
+              <w:fldChar w:fldCharType="begin"/>
+            </w:r>
+            <w:r>
+              <w:rPr>
+                <w:noProof/>
+                <w:webHidden/>
+              </w:rPr>
+              <w:instrText xml:space="preserve"> PAGEREF _Toc436835434 \h </w:instrText>
+            </w:r>
+            <w:r>
+              <w:rPr>
+                <w:noProof/>
+                <w:webHidden/>
+              </w:rPr>
+            </w:r>
+            <w:r>
+              <w:rPr>
+                <w:noProof/>
+                <w:webHidden/>
+              </w:rPr>
+              <w:fldChar w:fldCharType="separate"/>
+            </w:r>
+            <w:r>
+              <w:rPr>
+                <w:noProof/>
+                <w:webHidden/>
+              </w:rPr>
+              <w:t>7</w:t>
+            </w:r>
+            <w:r>
+              <w:rPr>
+                <w:noProof/>
+                <w:webHidden/>
+              </w:rPr>
+              <w:fldChar w:fldCharType="end"/>
+            </w:r>
+          </w:hyperlink>
+        </w:p>
+        <w:p>
+          <w:pPr>
+            <w:pStyle w:val="Sisluet3"/>
+            <w:tabs>
+              <w:tab w:val="left" w:pos="1320"/>
+              <w:tab w:val="right" w:leader="dot" w:pos="8324"/>
+            </w:tabs>
+            <w:rPr>
+              <w:rFonts w:eastAsiaTheme="minorEastAsia"/>
+              <w:noProof/>
+              <w:sz w:val="22"/>
+              <w:lang w:val="en-US"/>
+            </w:rPr>
+          </w:pPr>
+          <w:hyperlink w:anchor="_Toc436835435" w:history="1">
+            <w:r>
+              <w:rPr>
+                <w:rStyle w:val="Hyperlinkki"/>
+                <w:noProof/>
+              </w:rPr>
+              <w:t>2.2.2</w:t>
+            </w:r>
+            <w:r>
+              <w:rPr>
+                <w:rFonts w:eastAsiaTheme="minorEastAsia"/>
+                <w:noProof/>
+                <w:sz w:val="22"/>
+                <w:lang w:val="en-US"/>
+              </w:rPr>
+              <w:tab/>
+            </w:r>
+            <w:r>
+              <w:rPr>
+                <w:rStyle w:val="Hyperlinkki"/>
+                <w:noProof/>
+              </w:rPr>
+              <w:t>Metatietojen esittäminen</w:t>
+            </w:r>
+            <w:r>
+              <w:rPr>
+                <w:noProof/>
+                <w:webHidden/>
+              </w:rPr>
+              <w:tab/>
+            </w:r>
+            <w:r>
+              <w:rPr>
+                <w:noProof/>
+                <w:webHidden/>
+              </w:rPr>
+              <w:fldChar w:fldCharType="begin"/>
+            </w:r>
+            <w:r>
+              <w:rPr>
+                <w:noProof/>
+                <w:webHidden/>
+              </w:rPr>
+              <w:instrText xml:space="preserve"> PAGEREF _Toc436835435 \h </w:instrText>
+            </w:r>
+            <w:r>
+              <w:rPr>
+                <w:noProof/>
+                <w:webHidden/>
+              </w:rPr>
+            </w:r>
+            <w:r>
+              <w:rPr>
+                <w:noProof/>
+                <w:webHidden/>
+              </w:rPr>
+              <w:fldChar w:fldCharType="separate"/>
+            </w:r>
+            <w:r>
+              <w:rPr>
+                <w:noProof/>
+                <w:webHidden/>
+              </w:rPr>
+              <w:t>7</w:t>
+            </w:r>
+            <w:r>
+              <w:rPr>
+                <w:noProof/>
+                <w:webHidden/>
+              </w:rPr>
+              <w:fldChar w:fldCharType="end"/>
+            </w:r>
+          </w:hyperlink>
+        </w:p>
+        <w:p>
+          <w:pPr>
+            <w:pStyle w:val="Sisluet3"/>
+            <w:tabs>
+              <w:tab w:val="left" w:pos="1320"/>
+              <w:tab w:val="right" w:leader="dot" w:pos="8324"/>
+            </w:tabs>
+            <w:rPr>
+              <w:rFonts w:eastAsiaTheme="minorEastAsia"/>
+              <w:noProof/>
+              <w:sz w:val="22"/>
+              <w:lang w:val="en-US"/>
+            </w:rPr>
+          </w:pPr>
+          <w:hyperlink w:anchor="_Toc436835436" w:history="1">
+            <w:r>
+              <w:rPr>
+                <w:rStyle w:val="Hyperlinkki"/>
+                <w:noProof/>
+              </w:rPr>
+              <w:t>2.2.3</w:t>
+            </w:r>
+            <w:r>
+              <w:rPr>
+                <w:rFonts w:eastAsiaTheme="minorEastAsia"/>
+                <w:noProof/>
+                <w:sz w:val="22"/>
+                <w:lang w:val="en-US"/>
+              </w:rPr>
+              <w:tab/>
+            </w:r>
+            <w:r>
+              <w:rPr>
+                <w:rStyle w:val="Hyperlinkki"/>
+                <w:noProof/>
+              </w:rPr>
+              <w:t>Juna- ja asemahakujen päivämäärät</w:t>
+            </w:r>
+            <w:r>
+              <w:rPr>
+                <w:noProof/>
+                <w:webHidden/>
+              </w:rPr>
+              <w:tab/>
+            </w:r>
+            <w:r>
+              <w:rPr>
+                <w:noProof/>
+                <w:webHidden/>
+              </w:rPr>
+              <w:fldChar w:fldCharType="begin"/>
+            </w:r>
+            <w:r>
+              <w:rPr>
+                <w:noProof/>
+                <w:webHidden/>
+              </w:rPr>
+              <w:instrText xml:space="preserve"> PAGEREF _Toc436835436 \h </w:instrText>
+            </w:r>
+            <w:r>
+              <w:rPr>
+                <w:noProof/>
+                <w:webHidden/>
+              </w:rPr>
+            </w:r>
+            <w:r>
+              <w:rPr>
+                <w:noProof/>
+                <w:webHidden/>
+              </w:rPr>
+              <w:fldChar w:fldCharType="separate"/>
+            </w:r>
+            <w:r>
+              <w:rPr>
+                <w:noProof/>
+                <w:webHidden/>
+              </w:rPr>
+              <w:t>7</w:t>
             </w:r>
             <w:r>
               <w:rPr>
@@ -458,13 +1387,13 @@
               <w:lang w:val="en-US"/>
             </w:rPr>
           </w:pPr>
-          <w:hyperlink w:anchor="_Toc436835181" w:history="1">
+          <w:hyperlink w:anchor="_Toc436835437" w:history="1">
             <w:r>
               <w:rPr>
                 <w:rStyle w:val="Hyperlinkki"/>
                 <w:noProof/>
               </w:rPr>
-              <w:t>2</w:t>
+              <w:t>3</w:t>
             </w:r>
             <w:r>
               <w:rPr>
@@ -481,7 +1410,7 @@
                 <w:rStyle w:val="Hyperlinkki"/>
                 <w:noProof/>
               </w:rPr>
-              <w:t>Tietoa ohjelmasta</w:t>
+              <w:t>Käyttöliittymä</w:t>
             </w:r>
             <w:r>
               <w:rPr>
@@ -502,7 +1431,7 @@
                 <w:noProof/>
                 <w:webHidden/>
               </w:rPr>
-              <w:instrText xml:space="preserve"> PAGEREF _Toc436835181 \h </w:instrText>
+              <w:instrText xml:space="preserve"> PAGEREF _Toc436835437 \h </w:instrText>
             </w:r>
             <w:r>
               <w:rPr>
@@ -522,7 +1451,7 @@
                 <w:noProof/>
                 <w:webHidden/>
               </w:rPr>
-              <w:t>3</w:t>
+              <w:t>9</w:t>
             </w:r>
             <w:r>
               <w:rPr>
@@ -547,13 +1476,13 @@
               <w:lang w:val="en-US"/>
             </w:rPr>
           </w:pPr>
-          <w:hyperlink w:anchor="_Toc436835182" w:history="1">
+          <w:hyperlink w:anchor="_Toc436835438" w:history="1">
             <w:r>
               <w:rPr>
                 <w:rStyle w:val="Hyperlinkki"/>
                 <w:noProof/>
               </w:rPr>
-              <w:t>2.1</w:t>
+              <w:t>3.1</w:t>
             </w:r>
             <w:r>
               <w:rPr>
@@ -569,7 +1498,7 @@
                 <w:rStyle w:val="Hyperlinkki"/>
                 <w:noProof/>
               </w:rPr>
-              <w:t>Toteutetut toiminnalliset vaatimukset</w:t>
+              <w:t>Bootstrap</w:t>
             </w:r>
             <w:r>
               <w:rPr>
@@ -590,7 +1519,7 @@
                 <w:noProof/>
                 <w:webHidden/>
               </w:rPr>
-              <w:instrText xml:space="preserve"> PAGEREF _Toc436835182 \h </w:instrText>
+              <w:instrText xml:space="preserve"> PAGEREF _Toc436835438 \h </w:instrText>
             </w:r>
             <w:r>
               <w:rPr>
@@ -610,359 +1539,7 @@
                 <w:noProof/>
                 <w:webHidden/>
               </w:rPr>
-              <w:t>3</w:t>
-            </w:r>
-            <w:r>
-              <w:rPr>
-                <w:noProof/>
-                <w:webHidden/>
-              </w:rPr>
-              <w:fldChar w:fldCharType="end"/>
-            </w:r>
-          </w:hyperlink>
-        </w:p>
-        <w:p>
-          <w:pPr>
-            <w:pStyle w:val="Sisluet3"/>
-            <w:tabs>
-              <w:tab w:val="left" w:pos="1320"/>
-              <w:tab w:val="right" w:leader="dot" w:pos="8324"/>
-            </w:tabs>
-            <w:rPr>
-              <w:rFonts w:eastAsiaTheme="minorEastAsia"/>
-              <w:noProof/>
-              <w:sz w:val="22"/>
-              <w:lang w:val="en-US"/>
-            </w:rPr>
-          </w:pPr>
-          <w:hyperlink w:anchor="_Toc436835183" w:history="1">
-            <w:r>
-              <w:rPr>
-                <w:rStyle w:val="Hyperlinkki"/>
-                <w:noProof/>
-              </w:rPr>
-              <w:t>2.1.1</w:t>
-            </w:r>
-            <w:r>
-              <w:rPr>
-                <w:rFonts w:eastAsiaTheme="minorEastAsia"/>
-                <w:noProof/>
-                <w:sz w:val="22"/>
-                <w:lang w:val="en-US"/>
-              </w:rPr>
-              <w:tab/>
-            </w:r>
-            <w:r>
-              <w:rPr>
-                <w:rStyle w:val="Hyperlinkki"/>
-                <w:noProof/>
-              </w:rPr>
-              <w:t>Junien aikataulut ja tiedot</w:t>
-            </w:r>
-            <w:r>
-              <w:rPr>
-                <w:noProof/>
-                <w:webHidden/>
-              </w:rPr>
-              <w:tab/>
-            </w:r>
-            <w:r>
-              <w:rPr>
-                <w:noProof/>
-                <w:webHidden/>
-              </w:rPr>
-              <w:fldChar w:fldCharType="begin"/>
-            </w:r>
-            <w:r>
-              <w:rPr>
-                <w:noProof/>
-                <w:webHidden/>
-              </w:rPr>
-              <w:instrText xml:space="preserve"> PAGEREF _Toc436835183 \h </w:instrText>
-            </w:r>
-            <w:r>
-              <w:rPr>
-                <w:noProof/>
-                <w:webHidden/>
-              </w:rPr>
-            </w:r>
-            <w:r>
-              <w:rPr>
-                <w:noProof/>
-                <w:webHidden/>
-              </w:rPr>
-              <w:fldChar w:fldCharType="separate"/>
-            </w:r>
-            <w:r>
-              <w:rPr>
-                <w:noProof/>
-                <w:webHidden/>
-              </w:rPr>
-              <w:t>3</w:t>
-            </w:r>
-            <w:r>
-              <w:rPr>
-                <w:noProof/>
-                <w:webHidden/>
-              </w:rPr>
-              <w:fldChar w:fldCharType="end"/>
-            </w:r>
-          </w:hyperlink>
-        </w:p>
-        <w:p>
-          <w:pPr>
-            <w:pStyle w:val="Sisluet3"/>
-            <w:tabs>
-              <w:tab w:val="left" w:pos="1320"/>
-              <w:tab w:val="right" w:leader="dot" w:pos="8324"/>
-            </w:tabs>
-            <w:rPr>
-              <w:rFonts w:eastAsiaTheme="minorEastAsia"/>
-              <w:noProof/>
-              <w:sz w:val="22"/>
-              <w:lang w:val="en-US"/>
-            </w:rPr>
-          </w:pPr>
-          <w:hyperlink w:anchor="_Toc436835184" w:history="1">
-            <w:r>
-              <w:rPr>
-                <w:rStyle w:val="Hyperlinkki"/>
-                <w:noProof/>
-              </w:rPr>
-              <w:t>2.1.2</w:t>
-            </w:r>
-            <w:r>
-              <w:rPr>
-                <w:rFonts w:eastAsiaTheme="minorEastAsia"/>
-                <w:noProof/>
-                <w:sz w:val="22"/>
-                <w:lang w:val="en-US"/>
-              </w:rPr>
-              <w:tab/>
-            </w:r>
-            <w:r>
-              <w:rPr>
-                <w:rStyle w:val="Hyperlinkki"/>
-                <w:noProof/>
-              </w:rPr>
-              <w:t>Asemien aikataulut</w:t>
-            </w:r>
-            <w:r>
-              <w:rPr>
-                <w:noProof/>
-                <w:webHidden/>
-              </w:rPr>
-              <w:tab/>
-            </w:r>
-            <w:r>
-              <w:rPr>
-                <w:noProof/>
-                <w:webHidden/>
-              </w:rPr>
-              <w:fldChar w:fldCharType="begin"/>
-            </w:r>
-            <w:r>
-              <w:rPr>
-                <w:noProof/>
-                <w:webHidden/>
-              </w:rPr>
-              <w:instrText xml:space="preserve"> PAGEREF _Toc436835184 \h </w:instrText>
-            </w:r>
-            <w:r>
-              <w:rPr>
-                <w:noProof/>
-                <w:webHidden/>
-              </w:rPr>
-            </w:r>
-            <w:r>
-              <w:rPr>
-                <w:noProof/>
-                <w:webHidden/>
-              </w:rPr>
-              <w:fldChar w:fldCharType="separate"/>
-            </w:r>
-            <w:r>
-              <w:rPr>
-                <w:noProof/>
-                <w:webHidden/>
-              </w:rPr>
-              <w:t>4</w:t>
-            </w:r>
-            <w:r>
-              <w:rPr>
-                <w:noProof/>
-                <w:webHidden/>
-              </w:rPr>
-              <w:fldChar w:fldCharType="end"/>
-            </w:r>
-          </w:hyperlink>
-        </w:p>
-        <w:p>
-          <w:pPr>
-            <w:pStyle w:val="Sisluet3"/>
-            <w:tabs>
-              <w:tab w:val="left" w:pos="1320"/>
-              <w:tab w:val="right" w:leader="dot" w:pos="8324"/>
-            </w:tabs>
-            <w:rPr>
-              <w:rFonts w:eastAsiaTheme="minorEastAsia"/>
-              <w:noProof/>
-              <w:sz w:val="22"/>
-              <w:lang w:val="en-US"/>
-            </w:rPr>
-          </w:pPr>
-          <w:hyperlink w:anchor="_Toc436835185" w:history="1">
-            <w:r>
-              <w:rPr>
-                <w:rStyle w:val="Hyperlinkki"/>
-                <w:noProof/>
-              </w:rPr>
-              <w:t>2.1.3</w:t>
-            </w:r>
-            <w:r>
-              <w:rPr>
-                <w:rFonts w:eastAsiaTheme="minorEastAsia"/>
-                <w:noProof/>
-                <w:sz w:val="22"/>
-                <w:lang w:val="en-US"/>
-              </w:rPr>
-              <w:tab/>
-            </w:r>
-            <w:r>
-              <w:rPr>
-                <w:rStyle w:val="Hyperlinkki"/>
-                <w:noProof/>
-              </w:rPr>
-              <w:t>Myöhästymistilastot</w:t>
-            </w:r>
-            <w:r>
-              <w:rPr>
-                <w:noProof/>
-                <w:webHidden/>
-              </w:rPr>
-              <w:tab/>
-            </w:r>
-            <w:r>
-              <w:rPr>
-                <w:noProof/>
-                <w:webHidden/>
-              </w:rPr>
-              <w:fldChar w:fldCharType="begin"/>
-            </w:r>
-            <w:r>
-              <w:rPr>
-                <w:noProof/>
-                <w:webHidden/>
-              </w:rPr>
-              <w:instrText xml:space="preserve"> PAGEREF _Toc436835185 \h </w:instrText>
-            </w:r>
-            <w:r>
-              <w:rPr>
-                <w:noProof/>
-                <w:webHidden/>
-              </w:rPr>
-            </w:r>
-            <w:r>
-              <w:rPr>
-                <w:noProof/>
-                <w:webHidden/>
-              </w:rPr>
-              <w:fldChar w:fldCharType="separate"/>
-            </w:r>
-            <w:r>
-              <w:rPr>
-                <w:noProof/>
-                <w:webHidden/>
-              </w:rPr>
-              <w:t>5</w:t>
-            </w:r>
-            <w:r>
-              <w:rPr>
-                <w:noProof/>
-                <w:webHidden/>
-              </w:rPr>
-              <w:fldChar w:fldCharType="end"/>
-            </w:r>
-          </w:hyperlink>
-        </w:p>
-        <w:p>
-          <w:pPr>
-            <w:pStyle w:val="Sisluet3"/>
-            <w:tabs>
-              <w:tab w:val="left" w:pos="1320"/>
-              <w:tab w:val="right" w:leader="dot" w:pos="8324"/>
-            </w:tabs>
-            <w:rPr>
-              <w:rFonts w:eastAsiaTheme="minorEastAsia"/>
-              <w:noProof/>
-              <w:sz w:val="22"/>
-              <w:lang w:val="en-US"/>
-            </w:rPr>
-          </w:pPr>
-          <w:hyperlink w:anchor="_Toc436835186" w:history="1">
-            <w:r>
-              <w:rPr>
-                <w:rStyle w:val="Hyperlinkki"/>
-                <w:noProof/>
-              </w:rPr>
-              <w:t>2.1.4</w:t>
-            </w:r>
-            <w:r>
-              <w:rPr>
-                <w:rFonts w:eastAsiaTheme="minorEastAsia"/>
-                <w:noProof/>
-                <w:sz w:val="22"/>
-                <w:lang w:val="en-US"/>
-              </w:rPr>
-              <w:tab/>
-            </w:r>
-            <w:r>
-              <w:rPr>
-                <w:rStyle w:val="Hyperlinkki"/>
-                <w:noProof/>
-              </w:rPr>
-              <w:t>Myöhästymisien syy-tilastot</w:t>
-            </w:r>
-            <w:r>
-              <w:rPr>
-                <w:noProof/>
-                <w:webHidden/>
-              </w:rPr>
-              <w:tab/>
-            </w:r>
-            <w:r>
-              <w:rPr>
-                <w:noProof/>
-                <w:webHidden/>
-              </w:rPr>
-              <w:fldChar w:fldCharType="begin"/>
-            </w:r>
-            <w:r>
-              <w:rPr>
-                <w:noProof/>
-                <w:webHidden/>
-              </w:rPr>
-              <w:instrText xml:space="preserve"> PAGEREF _Toc436835186 \h </w:instrText>
-            </w:r>
-            <w:r>
-              <w:rPr>
-                <w:noProof/>
-                <w:webHidden/>
-              </w:rPr>
-            </w:r>
-            <w:r>
-              <w:rPr>
-                <w:noProof/>
-                <w:webHidden/>
-              </w:rPr>
-              <w:fldChar w:fldCharType="separate"/>
-            </w:r>
-            <w:r>
-              <w:rPr>
-                <w:noProof/>
-                <w:webHidden/>
-              </w:rPr>
-              <w:t>6</w:t>
+              <w:t>9</w:t>
             </w:r>
             <w:r>
               <w:rPr>
@@ -987,13 +1564,13 @@
               <w:lang w:val="en-US"/>
             </w:rPr>
           </w:pPr>
-          <w:hyperlink w:anchor="_Toc436835187" w:history="1">
+          <w:hyperlink w:anchor="_Toc436835439" w:history="1">
             <w:r>
               <w:rPr>
                 <w:rStyle w:val="Hyperlinkki"/>
                 <w:noProof/>
               </w:rPr>
-              <w:t>2.2</w:t>
+              <w:t>3.2</w:t>
             </w:r>
             <w:r>
               <w:rPr>
@@ -1009,7 +1586,7 @@
                 <w:rStyle w:val="Hyperlinkki"/>
                 <w:noProof/>
               </w:rPr>
-              <w:t>Toteuttamatta jääneet toiminnot</w:t>
+              <w:t>Ulkoasuvalinnat</w:t>
             </w:r>
             <w:r>
               <w:rPr>
@@ -1030,7 +1607,7 @@
                 <w:noProof/>
                 <w:webHidden/>
               </w:rPr>
-              <w:instrText xml:space="preserve"> PAGEREF _Toc436835187 \h </w:instrText>
+              <w:instrText xml:space="preserve"> PAGEREF _Toc436835439 \h </w:instrText>
             </w:r>
             <w:r>
               <w:rPr>
@@ -1050,7 +1627,7 @@
                 <w:noProof/>
                 <w:webHidden/>
               </w:rPr>
-              <w:t>7</w:t>
+              <w:t>9</w:t>
             </w:r>
             <w:r>
               <w:rPr>
@@ -1063,9 +1640,9 @@
         </w:p>
         <w:p>
           <w:pPr>
-            <w:pStyle w:val="Sisluet3"/>
+            <w:pStyle w:val="Sisluet2"/>
             <w:tabs>
-              <w:tab w:val="left" w:pos="1320"/>
+              <w:tab w:val="left" w:pos="880"/>
               <w:tab w:val="right" w:leader="dot" w:pos="8324"/>
             </w:tabs>
             <w:rPr>
@@ -1075,13 +1652,13 @@
               <w:lang w:val="en-US"/>
             </w:rPr>
           </w:pPr>
-          <w:hyperlink w:anchor="_Toc436835188" w:history="1">
+          <w:hyperlink w:anchor="_Toc436835440" w:history="1">
             <w:r>
               <w:rPr>
                 <w:rStyle w:val="Hyperlinkki"/>
                 <w:noProof/>
               </w:rPr>
-              <w:t>2.2.1</w:t>
+              <w:t>3.3</w:t>
             </w:r>
             <w:r>
               <w:rPr>
@@ -1097,7 +1674,7 @@
                 <w:rStyle w:val="Hyperlinkki"/>
                 <w:noProof/>
               </w:rPr>
-              <w:t>Junat kartalla</w:t>
+              <w:t>Master Page</w:t>
             </w:r>
             <w:r>
               <w:rPr>
@@ -1118,7 +1695,7 @@
                 <w:noProof/>
                 <w:webHidden/>
               </w:rPr>
-              <w:instrText xml:space="preserve"> PAGEREF _Toc436835188 \h </w:instrText>
+              <w:instrText xml:space="preserve"> PAGEREF _Toc436835440 \h </w:instrText>
             </w:r>
             <w:r>
               <w:rPr>
@@ -1138,183 +1715,7 @@
                 <w:noProof/>
                 <w:webHidden/>
               </w:rPr>
-              <w:t>7</w:t>
-            </w:r>
-            <w:r>
-              <w:rPr>
-                <w:noProof/>
-                <w:webHidden/>
-              </w:rPr>
-              <w:fldChar w:fldCharType="end"/>
-            </w:r>
-          </w:hyperlink>
-        </w:p>
-        <w:p>
-          <w:pPr>
-            <w:pStyle w:val="Sisluet3"/>
-            <w:tabs>
-              <w:tab w:val="left" w:pos="1320"/>
-              <w:tab w:val="right" w:leader="dot" w:pos="8324"/>
-            </w:tabs>
-            <w:rPr>
-              <w:rFonts w:eastAsiaTheme="minorEastAsia"/>
-              <w:noProof/>
-              <w:sz w:val="22"/>
-              <w:lang w:val="en-US"/>
-            </w:rPr>
-          </w:pPr>
-          <w:hyperlink w:anchor="_Toc436835189" w:history="1">
-            <w:r>
-              <w:rPr>
-                <w:rStyle w:val="Hyperlinkki"/>
-                <w:noProof/>
-              </w:rPr>
-              <w:t>2.2.2</w:t>
-            </w:r>
-            <w:r>
-              <w:rPr>
-                <w:rFonts w:eastAsiaTheme="minorEastAsia"/>
-                <w:noProof/>
-                <w:sz w:val="22"/>
-                <w:lang w:val="en-US"/>
-              </w:rPr>
-              <w:tab/>
-            </w:r>
-            <w:r>
-              <w:rPr>
-                <w:rStyle w:val="Hyperlinkki"/>
-                <w:noProof/>
-              </w:rPr>
-              <w:t>Metatietojen esittäminen</w:t>
-            </w:r>
-            <w:r>
-              <w:rPr>
-                <w:noProof/>
-                <w:webHidden/>
-              </w:rPr>
-              <w:tab/>
-            </w:r>
-            <w:r>
-              <w:rPr>
-                <w:noProof/>
-                <w:webHidden/>
-              </w:rPr>
-              <w:fldChar w:fldCharType="begin"/>
-            </w:r>
-            <w:r>
-              <w:rPr>
-                <w:noProof/>
-                <w:webHidden/>
-              </w:rPr>
-              <w:instrText xml:space="preserve"> PAGEREF _Toc436835189 \h </w:instrText>
-            </w:r>
-            <w:r>
-              <w:rPr>
-                <w:noProof/>
-                <w:webHidden/>
-              </w:rPr>
-            </w:r>
-            <w:r>
-              <w:rPr>
-                <w:noProof/>
-                <w:webHidden/>
-              </w:rPr>
-              <w:fldChar w:fldCharType="separate"/>
-            </w:r>
-            <w:r>
-              <w:rPr>
-                <w:noProof/>
-                <w:webHidden/>
-              </w:rPr>
-              <w:t>7</w:t>
-            </w:r>
-            <w:r>
-              <w:rPr>
-                <w:noProof/>
-                <w:webHidden/>
-              </w:rPr>
-              <w:fldChar w:fldCharType="end"/>
-            </w:r>
-          </w:hyperlink>
-        </w:p>
-        <w:p>
-          <w:pPr>
-            <w:pStyle w:val="Sisluet3"/>
-            <w:tabs>
-              <w:tab w:val="left" w:pos="1320"/>
-              <w:tab w:val="right" w:leader="dot" w:pos="8324"/>
-            </w:tabs>
-            <w:rPr>
-              <w:rFonts w:eastAsiaTheme="minorEastAsia"/>
-              <w:noProof/>
-              <w:sz w:val="22"/>
-              <w:lang w:val="en-US"/>
-            </w:rPr>
-          </w:pPr>
-          <w:hyperlink w:anchor="_Toc436835190" w:history="1">
-            <w:r>
-              <w:rPr>
-                <w:rStyle w:val="Hyperlinkki"/>
-                <w:noProof/>
-              </w:rPr>
-              <w:t>2.2.3</w:t>
-            </w:r>
-            <w:r>
-              <w:rPr>
-                <w:rFonts w:eastAsiaTheme="minorEastAsia"/>
-                <w:noProof/>
-                <w:sz w:val="22"/>
-                <w:lang w:val="en-US"/>
-              </w:rPr>
-              <w:tab/>
-            </w:r>
-            <w:r>
-              <w:rPr>
-                <w:rStyle w:val="Hyperlinkki"/>
-                <w:noProof/>
-              </w:rPr>
-              <w:t>Juna- ja asemahakujen päivämäärät</w:t>
-            </w:r>
-            <w:r>
-              <w:rPr>
-                <w:noProof/>
-                <w:webHidden/>
-              </w:rPr>
-              <w:tab/>
-            </w:r>
-            <w:r>
-              <w:rPr>
-                <w:noProof/>
-                <w:webHidden/>
-              </w:rPr>
-              <w:fldChar w:fldCharType="begin"/>
-            </w:r>
-            <w:r>
-              <w:rPr>
-                <w:noProof/>
-                <w:webHidden/>
-              </w:rPr>
-              <w:instrText xml:space="preserve"> PAGEREF _Toc436835190 \h </w:instrText>
-            </w:r>
-            <w:r>
-              <w:rPr>
-                <w:noProof/>
-                <w:webHidden/>
-              </w:rPr>
-            </w:r>
-            <w:r>
-              <w:rPr>
-                <w:noProof/>
-                <w:webHidden/>
-              </w:rPr>
-              <w:fldChar w:fldCharType="separate"/>
-            </w:r>
-            <w:r>
-              <w:rPr>
-                <w:noProof/>
-                <w:webHidden/>
-              </w:rPr>
-              <w:t>7</w:t>
+              <w:t>9</w:t>
             </w:r>
             <w:r>
               <w:rPr>
@@ -1340,13 +1741,13 @@
               <w:lang w:val="en-US"/>
             </w:rPr>
           </w:pPr>
-          <w:hyperlink w:anchor="_Toc436835191" w:history="1">
+          <w:hyperlink w:anchor="_Toc436835441" w:history="1">
             <w:r>
               <w:rPr>
                 <w:rStyle w:val="Hyperlinkki"/>
                 <w:noProof/>
               </w:rPr>
-              <w:t>3</w:t>
+              <w:t>4</w:t>
             </w:r>
             <w:r>
               <w:rPr>
@@ -1363,7 +1764,7 @@
                 <w:rStyle w:val="Hyperlinkki"/>
                 <w:noProof/>
               </w:rPr>
-              <w:t>Käyttöliittymä</w:t>
+              <w:t>Ohjelman riippuvuudet</w:t>
             </w:r>
             <w:r>
               <w:rPr>
@@ -1384,7 +1785,7 @@
                 <w:noProof/>
                 <w:webHidden/>
               </w:rPr>
-              <w:instrText xml:space="preserve"> PAGEREF _Toc436835191 \h </w:instrText>
+              <w:instrText xml:space="preserve"> PAGEREF _Toc436835441 \h </w:instrText>
             </w:r>
             <w:r>
               <w:rPr>
@@ -1404,7 +1805,7 @@
                 <w:noProof/>
                 <w:webHidden/>
               </w:rPr>
-              <w:t>9</w:t>
+              <w:t>10</w:t>
             </w:r>
             <w:r>
               <w:rPr>
@@ -1429,13 +1830,13 @@
               <w:lang w:val="en-US"/>
             </w:rPr>
           </w:pPr>
-          <w:hyperlink w:anchor="_Toc436835192" w:history="1">
+          <w:hyperlink w:anchor="_Toc436835442" w:history="1">
             <w:r>
               <w:rPr>
                 <w:rStyle w:val="Hyperlinkki"/>
                 <w:noProof/>
               </w:rPr>
-              <w:t>3.1</w:t>
+              <w:t>4.1</w:t>
             </w:r>
             <w:r>
               <w:rPr>
@@ -1451,7 +1852,7 @@
                 <w:rStyle w:val="Hyperlinkki"/>
                 <w:noProof/>
               </w:rPr>
-              <w:t>Bootstrap</w:t>
+              <w:t>Ulkoiset kirjastot</w:t>
             </w:r>
             <w:r>
               <w:rPr>
@@ -1472,7 +1873,7 @@
                 <w:noProof/>
                 <w:webHidden/>
               </w:rPr>
-              <w:instrText xml:space="preserve"> PAGEREF _Toc436835192 \h </w:instrText>
+              <w:instrText xml:space="preserve"> PAGEREF _Toc436835442 \h </w:instrText>
             </w:r>
             <w:r>
               <w:rPr>
@@ -1492,7 +1893,7 @@
                 <w:noProof/>
                 <w:webHidden/>
               </w:rPr>
-              <w:t>9</w:t>
+              <w:t>10</w:t>
             </w:r>
             <w:r>
               <w:rPr>
@@ -1517,13 +1918,13 @@
               <w:lang w:val="en-US"/>
             </w:rPr>
           </w:pPr>
-          <w:hyperlink w:anchor="_Toc436835193" w:history="1">
+          <w:hyperlink w:anchor="_Toc436835443" w:history="1">
             <w:r>
               <w:rPr>
                 <w:rStyle w:val="Hyperlinkki"/>
                 <w:noProof/>
               </w:rPr>
-              <w:t>3.2</w:t>
+              <w:t>4.2</w:t>
             </w:r>
             <w:r>
               <w:rPr>
@@ -1539,7 +1940,7 @@
                 <w:rStyle w:val="Hyperlinkki"/>
                 <w:noProof/>
               </w:rPr>
-              <w:t>Ulkoasuvalinnat</w:t>
+              <w:t>Tiedostot ja paikallinen data</w:t>
             </w:r>
             <w:r>
               <w:rPr>
@@ -1560,7 +1961,7 @@
                 <w:noProof/>
                 <w:webHidden/>
               </w:rPr>
-              <w:instrText xml:space="preserve"> PAGEREF _Toc436835193 \h </w:instrText>
+              <w:instrText xml:space="preserve"> PAGEREF _Toc436835443 \h </w:instrText>
             </w:r>
             <w:r>
               <w:rPr>
@@ -1580,95 +1981,7 @@
                 <w:noProof/>
                 <w:webHidden/>
               </w:rPr>
-              <w:t>9</w:t>
-            </w:r>
-            <w:r>
-              <w:rPr>
-                <w:noProof/>
-                <w:webHidden/>
-              </w:rPr>
-              <w:fldChar w:fldCharType="end"/>
-            </w:r>
-          </w:hyperlink>
-        </w:p>
-        <w:p>
-          <w:pPr>
-            <w:pStyle w:val="Sisluet2"/>
-            <w:tabs>
-              <w:tab w:val="left" w:pos="880"/>
-              <w:tab w:val="right" w:leader="dot" w:pos="8324"/>
-            </w:tabs>
-            <w:rPr>
-              <w:rFonts w:eastAsiaTheme="minorEastAsia"/>
-              <w:noProof/>
-              <w:sz w:val="22"/>
-              <w:lang w:val="en-US"/>
-            </w:rPr>
-          </w:pPr>
-          <w:hyperlink w:anchor="_Toc436835194" w:history="1">
-            <w:r>
-              <w:rPr>
-                <w:rStyle w:val="Hyperlinkki"/>
-                <w:noProof/>
-              </w:rPr>
-              <w:t>3.3</w:t>
-            </w:r>
-            <w:r>
-              <w:rPr>
-                <w:rFonts w:eastAsiaTheme="minorEastAsia"/>
-                <w:noProof/>
-                <w:sz w:val="22"/>
-                <w:lang w:val="en-US"/>
-              </w:rPr>
-              <w:tab/>
-            </w:r>
-            <w:r>
-              <w:rPr>
-                <w:rStyle w:val="Hyperlinkki"/>
-                <w:noProof/>
-              </w:rPr>
-              <w:t>Master Page</w:t>
-            </w:r>
-            <w:r>
-              <w:rPr>
-                <w:noProof/>
-                <w:webHidden/>
-              </w:rPr>
-              <w:tab/>
-            </w:r>
-            <w:r>
-              <w:rPr>
-                <w:noProof/>
-                <w:webHidden/>
-              </w:rPr>
-              <w:fldChar w:fldCharType="begin"/>
-            </w:r>
-            <w:r>
-              <w:rPr>
-                <w:noProof/>
-                <w:webHidden/>
-              </w:rPr>
-              <w:instrText xml:space="preserve"> PAGEREF _Toc436835194 \h </w:instrText>
-            </w:r>
-            <w:r>
-              <w:rPr>
-                <w:noProof/>
-                <w:webHidden/>
-              </w:rPr>
-            </w:r>
-            <w:r>
-              <w:rPr>
-                <w:noProof/>
-                <w:webHidden/>
-              </w:rPr>
-              <w:fldChar w:fldCharType="separate"/>
-            </w:r>
-            <w:r>
-              <w:rPr>
-                <w:noProof/>
-                <w:webHidden/>
-              </w:rPr>
-              <w:t>9</w:t>
+              <w:t>10</w:t>
             </w:r>
             <w:r>
               <w:rPr>
@@ -1694,13 +2007,13 @@
               <w:lang w:val="en-US"/>
             </w:rPr>
           </w:pPr>
-          <w:hyperlink w:anchor="_Toc436835195" w:history="1">
+          <w:hyperlink w:anchor="_Toc436835444" w:history="1">
             <w:r>
               <w:rPr>
                 <w:rStyle w:val="Hyperlinkki"/>
                 <w:noProof/>
               </w:rPr>
-              <w:t>4</w:t>
+              <w:t>5</w:t>
             </w:r>
             <w:r>
               <w:rPr>
@@ -1717,7 +2030,7 @@
                 <w:rStyle w:val="Hyperlinkki"/>
                 <w:noProof/>
               </w:rPr>
-              <w:t>Ohjelman riippuvuudet</w:t>
+              <w:t>Ongelmat ja jatkokehitys</w:t>
             </w:r>
             <w:r>
               <w:rPr>
@@ -1738,7 +2051,7 @@
                 <w:noProof/>
                 <w:webHidden/>
               </w:rPr>
-              <w:instrText xml:space="preserve"> PAGEREF _Toc436835195 \h </w:instrText>
+              <w:instrText xml:space="preserve"> PAGEREF _Toc436835444 \h </w:instrText>
             </w:r>
             <w:r>
               <w:rPr>
@@ -1758,7 +2071,7 @@
                 <w:noProof/>
                 <w:webHidden/>
               </w:rPr>
-              <w:t>10</w:t>
+              <w:t>11</w:t>
             </w:r>
             <w:r>
               <w:rPr>
@@ -1783,13 +2096,13 @@
               <w:lang w:val="en-US"/>
             </w:rPr>
           </w:pPr>
-          <w:hyperlink w:anchor="_Toc436835196" w:history="1">
+          <w:hyperlink w:anchor="_Toc436835445" w:history="1">
             <w:r>
               <w:rPr>
                 <w:rStyle w:val="Hyperlinkki"/>
                 <w:noProof/>
               </w:rPr>
-              <w:t>4.1</w:t>
+              <w:t>5.1</w:t>
             </w:r>
             <w:r>
               <w:rPr>
@@ -1805,7 +2118,7 @@
                 <w:rStyle w:val="Hyperlinkki"/>
                 <w:noProof/>
               </w:rPr>
-              <w:t>Ulkoiset kirjastot</w:t>
+              <w:t>Ongelmat</w:t>
             </w:r>
             <w:r>
               <w:rPr>
@@ -1826,7 +2139,7 @@
                 <w:noProof/>
                 <w:webHidden/>
               </w:rPr>
-              <w:instrText xml:space="preserve"> PAGEREF _Toc436835196 \h </w:instrText>
+              <w:instrText xml:space="preserve"> PAGEREF _Toc436835445 \h </w:instrText>
             </w:r>
             <w:r>
               <w:rPr>
@@ -1846,7 +2159,7 @@
                 <w:noProof/>
                 <w:webHidden/>
               </w:rPr>
-              <w:t>10</w:t>
+              <w:t>11</w:t>
             </w:r>
             <w:r>
               <w:rPr>
@@ -1871,13 +2184,13 @@
               <w:lang w:val="en-US"/>
             </w:rPr>
           </w:pPr>
-          <w:hyperlink w:anchor="_Toc436835197" w:history="1">
+          <w:hyperlink w:anchor="_Toc436835446" w:history="1">
             <w:r>
               <w:rPr>
                 <w:rStyle w:val="Hyperlinkki"/>
                 <w:noProof/>
               </w:rPr>
-              <w:t>4.2</w:t>
+              <w:t>5.2</w:t>
             </w:r>
             <w:r>
               <w:rPr>
@@ -1893,7 +2206,7 @@
                 <w:rStyle w:val="Hyperlinkki"/>
                 <w:noProof/>
               </w:rPr>
-              <w:t>Tiedostot ja paikallinen data</w:t>
+              <w:t>Jatkokehitys</w:t>
             </w:r>
             <w:r>
               <w:rPr>
@@ -1914,7 +2227,7 @@
                 <w:noProof/>
                 <w:webHidden/>
               </w:rPr>
-              <w:instrText xml:space="preserve"> PAGEREF _Toc436835197 \h </w:instrText>
+              <w:instrText xml:space="preserve"> PAGEREF _Toc436835446 \h </w:instrText>
             </w:r>
             <w:r>
               <w:rPr>
@@ -1934,7 +2247,7 @@
                 <w:noProof/>
                 <w:webHidden/>
               </w:rPr>
-              <w:t>10</w:t>
+              <w:t>11</w:t>
             </w:r>
             <w:r>
               <w:rPr>
@@ -1960,13 +2273,13 @@
               <w:lang w:val="en-US"/>
             </w:rPr>
           </w:pPr>
-          <w:hyperlink w:anchor="_Toc436835198" w:history="1">
+          <w:hyperlink w:anchor="_Toc436835447" w:history="1">
             <w:r>
               <w:rPr>
                 <w:rStyle w:val="Hyperlinkki"/>
                 <w:noProof/>
               </w:rPr>
-              <w:t>5</w:t>
+              <w:t>6</w:t>
             </w:r>
             <w:r>
               <w:rPr>
@@ -1983,7 +2296,7 @@
                 <w:rStyle w:val="Hyperlinkki"/>
                 <w:noProof/>
               </w:rPr>
-              <w:t>Ongelmat ja jatkokehitys</w:t>
+              <w:t>Opittua</w:t>
             </w:r>
             <w:r>
               <w:rPr>
@@ -2004,7 +2317,7 @@
                 <w:noProof/>
                 <w:webHidden/>
               </w:rPr>
-              <w:instrText xml:space="preserve"> PAGEREF _Toc436835198 \h </w:instrText>
+              <w:instrText xml:space="preserve"> PAGEREF _Toc436835447 \h </w:instrText>
             </w:r>
             <w:r>
               <w:rPr>
@@ -2024,183 +2337,7 @@
                 <w:noProof/>
                 <w:webHidden/>
               </w:rPr>
-              <w:t>11</w:t>
-            </w:r>
-            <w:r>
-              <w:rPr>
-                <w:noProof/>
-                <w:webHidden/>
-              </w:rPr>
-              <w:fldChar w:fldCharType="end"/>
-            </w:r>
-          </w:hyperlink>
-        </w:p>
-        <w:p>
-          <w:pPr>
-            <w:pStyle w:val="Sisluet2"/>
-            <w:tabs>
-              <w:tab w:val="left" w:pos="880"/>
-              <w:tab w:val="right" w:leader="dot" w:pos="8324"/>
-            </w:tabs>
-            <w:rPr>
-              <w:rFonts w:eastAsiaTheme="minorEastAsia"/>
-              <w:noProof/>
-              <w:sz w:val="22"/>
-              <w:lang w:val="en-US"/>
-            </w:rPr>
-          </w:pPr>
-          <w:hyperlink w:anchor="_Toc436835199" w:history="1">
-            <w:r>
-              <w:rPr>
-                <w:rStyle w:val="Hyperlinkki"/>
-                <w:noProof/>
-              </w:rPr>
-              <w:t>5.1</w:t>
-            </w:r>
-            <w:r>
-              <w:rPr>
-                <w:rFonts w:eastAsiaTheme="minorEastAsia"/>
-                <w:noProof/>
-                <w:sz w:val="22"/>
-                <w:lang w:val="en-US"/>
-              </w:rPr>
-              <w:tab/>
-            </w:r>
-            <w:r>
-              <w:rPr>
-                <w:rStyle w:val="Hyperlinkki"/>
-                <w:noProof/>
-              </w:rPr>
-              <w:t>Ongelmat</w:t>
-            </w:r>
-            <w:r>
-              <w:rPr>
-                <w:noProof/>
-                <w:webHidden/>
-              </w:rPr>
-              <w:tab/>
-            </w:r>
-            <w:r>
-              <w:rPr>
-                <w:noProof/>
-                <w:webHidden/>
-              </w:rPr>
-              <w:fldChar w:fldCharType="begin"/>
-            </w:r>
-            <w:r>
-              <w:rPr>
-                <w:noProof/>
-                <w:webHidden/>
-              </w:rPr>
-              <w:instrText xml:space="preserve"> PAGEREF _Toc436835199 \h </w:instrText>
-            </w:r>
-            <w:r>
-              <w:rPr>
-                <w:noProof/>
-                <w:webHidden/>
-              </w:rPr>
-            </w:r>
-            <w:r>
-              <w:rPr>
-                <w:noProof/>
-                <w:webHidden/>
-              </w:rPr>
-              <w:fldChar w:fldCharType="separate"/>
-            </w:r>
-            <w:r>
-              <w:rPr>
-                <w:noProof/>
-                <w:webHidden/>
-              </w:rPr>
-              <w:t>11</w:t>
-            </w:r>
-            <w:r>
-              <w:rPr>
-                <w:noProof/>
-                <w:webHidden/>
-              </w:rPr>
-              <w:fldChar w:fldCharType="end"/>
-            </w:r>
-          </w:hyperlink>
-        </w:p>
-        <w:p>
-          <w:pPr>
-            <w:pStyle w:val="Sisluet2"/>
-            <w:tabs>
-              <w:tab w:val="left" w:pos="880"/>
-              <w:tab w:val="right" w:leader="dot" w:pos="8324"/>
-            </w:tabs>
-            <w:rPr>
-              <w:rFonts w:eastAsiaTheme="minorEastAsia"/>
-              <w:noProof/>
-              <w:sz w:val="22"/>
-              <w:lang w:val="en-US"/>
-            </w:rPr>
-          </w:pPr>
-          <w:hyperlink w:anchor="_Toc436835200" w:history="1">
-            <w:r>
-              <w:rPr>
-                <w:rStyle w:val="Hyperlinkki"/>
-                <w:noProof/>
-              </w:rPr>
-              <w:t>5.2</w:t>
-            </w:r>
-            <w:r>
-              <w:rPr>
-                <w:rFonts w:eastAsiaTheme="minorEastAsia"/>
-                <w:noProof/>
-                <w:sz w:val="22"/>
-                <w:lang w:val="en-US"/>
-              </w:rPr>
-              <w:tab/>
-            </w:r>
-            <w:r>
-              <w:rPr>
-                <w:rStyle w:val="Hyperlinkki"/>
-                <w:noProof/>
-              </w:rPr>
-              <w:t>Jatkokehitys</w:t>
-            </w:r>
-            <w:r>
-              <w:rPr>
-                <w:noProof/>
-                <w:webHidden/>
-              </w:rPr>
-              <w:tab/>
-            </w:r>
-            <w:r>
-              <w:rPr>
-                <w:noProof/>
-                <w:webHidden/>
-              </w:rPr>
-              <w:fldChar w:fldCharType="begin"/>
-            </w:r>
-            <w:r>
-              <w:rPr>
-                <w:noProof/>
-                <w:webHidden/>
-              </w:rPr>
-              <w:instrText xml:space="preserve"> PAGEREF _Toc436835200 \h </w:instrText>
-            </w:r>
-            <w:r>
-              <w:rPr>
-                <w:noProof/>
-                <w:webHidden/>
-              </w:rPr>
-            </w:r>
-            <w:r>
-              <w:rPr>
-                <w:noProof/>
-                <w:webHidden/>
-              </w:rPr>
-              <w:fldChar w:fldCharType="separate"/>
-            </w:r>
-            <w:r>
-              <w:rPr>
-                <w:noProof/>
-                <w:webHidden/>
-              </w:rPr>
-              <w:t>11</w:t>
+              <w:t>12</w:t>
             </w:r>
             <w:r>
               <w:rPr>
@@ -2226,13 +2363,13 @@
               <w:lang w:val="en-US"/>
             </w:rPr>
           </w:pPr>
-          <w:hyperlink w:anchor="_Toc436835201" w:history="1">
+          <w:hyperlink w:anchor="_Toc436835448" w:history="1">
             <w:r>
               <w:rPr>
                 <w:rStyle w:val="Hyperlinkki"/>
                 <w:noProof/>
               </w:rPr>
-              <w:t>6</w:t>
+              <w:t>7</w:t>
             </w:r>
             <w:r>
               <w:rPr>
@@ -2249,7 +2386,7 @@
                 <w:rStyle w:val="Hyperlinkki"/>
                 <w:noProof/>
               </w:rPr>
-              <w:t>Opittua</w:t>
+              <w:t>Tekijät</w:t>
             </w:r>
             <w:r>
               <w:rPr>
@@ -2270,97 +2407,7 @@
                 <w:noProof/>
                 <w:webHidden/>
               </w:rPr>
-              <w:instrText xml:space="preserve"> PAGEREF _Toc436835201 \h </w:instrText>
-            </w:r>
-            <w:r>
-              <w:rPr>
-                <w:noProof/>
-                <w:webHidden/>
-              </w:rPr>
-            </w:r>
-            <w:r>
-              <w:rPr>
-                <w:noProof/>
-                <w:webHidden/>
-              </w:rPr>
-              <w:fldChar w:fldCharType="separate"/>
-            </w:r>
-            <w:r>
-              <w:rPr>
-                <w:noProof/>
-                <w:webHidden/>
-              </w:rPr>
-              <w:t>12</w:t>
-            </w:r>
-            <w:r>
-              <w:rPr>
-                <w:noProof/>
-                <w:webHidden/>
-              </w:rPr>
-              <w:fldChar w:fldCharType="end"/>
-            </w:r>
-          </w:hyperlink>
-        </w:p>
-        <w:p>
-          <w:pPr>
-            <w:pStyle w:val="Sisluet1"/>
-            <w:tabs>
-              <w:tab w:val="left" w:pos="482"/>
-              <w:tab w:val="right" w:leader="dot" w:pos="8324"/>
-            </w:tabs>
-            <w:rPr>
-              <w:rFonts w:eastAsiaTheme="minorEastAsia"/>
-              <w:b w:val="0"/>
-              <w:noProof/>
-              <w:sz w:val="22"/>
-              <w:lang w:val="en-US"/>
-            </w:rPr>
-          </w:pPr>
-          <w:hyperlink w:anchor="_Toc436835202" w:history="1">
-            <w:r>
-              <w:rPr>
-                <w:rStyle w:val="Hyperlinkki"/>
-                <w:noProof/>
-              </w:rPr>
-              <w:t>7</w:t>
-            </w:r>
-            <w:r>
-              <w:rPr>
-                <w:rFonts w:eastAsiaTheme="minorEastAsia"/>
-                <w:b w:val="0"/>
-                <w:noProof/>
-                <w:sz w:val="22"/>
-                <w:lang w:val="en-US"/>
-              </w:rPr>
-              <w:tab/>
-            </w:r>
-            <w:r>
-              <w:rPr>
-                <w:rStyle w:val="Hyperlinkki"/>
-                <w:noProof/>
-              </w:rPr>
-              <w:t>Tekijät</w:t>
-            </w:r>
-            <w:r>
-              <w:rPr>
-                <w:noProof/>
-                <w:webHidden/>
-              </w:rPr>
-              <w:tab/>
-            </w:r>
-            <w:r>
-              <w:rPr>
-                <w:noProof/>
-                <w:webHidden/>
-              </w:rPr>
-              <w:fldChar w:fldCharType="begin"/>
-            </w:r>
-            <w:r>
-              <w:rPr>
-                <w:noProof/>
-                <w:webHidden/>
-              </w:rPr>
-              <w:instrText xml:space="preserve"> PAGEREF _Toc436835202 \h </w:instrText>
+              <w:instrText xml:space="preserve"> PAGEREF _Toc436835448 \h </w:instrText>
             </w:r>
             <w:r>
               <w:rPr>
@@ -2405,7 +2452,7 @@
               <w:lang w:val="en-US"/>
             </w:rPr>
           </w:pPr>
-          <w:hyperlink w:anchor="_Toc436835203" w:history="1">
+          <w:hyperlink w:anchor="_Toc436835449" w:history="1">
             <w:r>
               <w:rPr>
                 <w:rStyle w:val="Hyperlinkki"/>
@@ -2448,7 +2495,7 @@
                 <w:noProof/>
                 <w:webHidden/>
               </w:rPr>
-              <w:instrText xml:space="preserve"> PAGEREF _Toc436835203 \h </w:instrText>
+              <w:instrText xml:space="preserve"> PAGEREF _Toc436835449 \h </w:instrText>
             </w:r>
             <w:r>
               <w:rPr>
@@ -2493,7 +2540,7 @@
               <w:lang w:val="en-US"/>
             </w:rPr>
           </w:pPr>
-          <w:hyperlink w:anchor="_Toc436835204" w:history="1">
+          <w:hyperlink w:anchor="_Toc436835450" w:history="1">
             <w:r>
               <w:rPr>
                 <w:rStyle w:val="Hyperlinkki"/>
@@ -2536,7 +2583,7 @@
                 <w:noProof/>
                 <w:webHidden/>
               </w:rPr>
-              <w:instrText xml:space="preserve"> PAGEREF _Toc436835204 \h </w:instrText>
+              <w:instrText xml:space="preserve"> PAGEREF _Toc436835450 \h </w:instrText>
             </w:r>
             <w:r>
               <w:rPr>
@@ -2587,12 +2634,12 @@
       <w:pPr>
         <w:pStyle w:val="Otsikko1"/>
       </w:pPr>
-      <w:bookmarkStart w:id="0" w:name="_Toc436835180"/>
+      <w:bookmarkStart w:id="1" w:name="_Toc436835426"/>
       <w:r>
         <w:lastRenderedPageBreak/>
         <w:t>Asennus</w:t>
       </w:r>
-      <w:bookmarkEnd w:id="0"/>
+      <w:bookmarkEnd w:id="1"/>
     </w:p>
     <w:p>
       <w:pPr>
@@ -2674,8 +2721,6 @@
       <w:r>
         <w:t xml:space="preserve"> kerrotaan ohjelmalle käytetäänkö VR:n rajapintaa vai paikallista datavarastoa.</w:t>
       </w:r>
-      <w:bookmarkStart w:id="1" w:name="_GoBack"/>
-      <w:bookmarkEnd w:id="1"/>
       <w:r>
         <w:br w:type="page"/>
       </w:r>
@@ -2684,7 +2729,7 @@
       <w:pPr>
         <w:pStyle w:val="Otsikko1"/>
       </w:pPr>
-      <w:bookmarkStart w:id="2" w:name="_Toc436835181"/>
+      <w:bookmarkStart w:id="2" w:name="_Toc436835427"/>
       <w:r>
         <w:lastRenderedPageBreak/>
         <w:t>Tietoa ohjelmasta</w:t>
@@ -2699,7 +2744,7 @@
           <w:szCs w:val="32"/>
         </w:rPr>
       </w:pPr>
-      <w:bookmarkStart w:id="3" w:name="_Toc436835182"/>
+      <w:bookmarkStart w:id="3" w:name="_Toc436835428"/>
       <w:r>
         <w:t>Toteutetut toiminnalliset vaatimukset</w:t>
       </w:r>
@@ -2709,7 +2754,7 @@
       <w:pPr>
         <w:pStyle w:val="Otsikko3"/>
       </w:pPr>
-      <w:bookmarkStart w:id="4" w:name="_Toc436835183"/>
+      <w:bookmarkStart w:id="4" w:name="_Toc436835429"/>
       <w:r>
         <w:t>Junien aikataulut ja tiedot</w:t>
       </w:r>
@@ -2826,7 +2871,7 @@
       <w:pPr>
         <w:pStyle w:val="Otsikko3"/>
       </w:pPr>
-      <w:bookmarkStart w:id="5" w:name="_Toc436835184"/>
+      <w:bookmarkStart w:id="5" w:name="_Toc436835430"/>
       <w:r>
         <w:lastRenderedPageBreak/>
         <w:t>Asemien aikataulut</w:t>
@@ -2913,7 +2958,7 @@
       <w:pPr>
         <w:pStyle w:val="Otsikko3"/>
       </w:pPr>
-      <w:bookmarkStart w:id="6" w:name="_Toc436835185"/>
+      <w:bookmarkStart w:id="6" w:name="_Toc436835431"/>
       <w:r>
         <w:lastRenderedPageBreak/>
         <w:t>Myöhästymistilastot</w:t>
@@ -3016,7 +3061,7 @@
       <w:pPr>
         <w:pStyle w:val="Otsikko3"/>
       </w:pPr>
-      <w:bookmarkStart w:id="7" w:name="_Toc436835186"/>
+      <w:bookmarkStart w:id="7" w:name="_Toc436835432"/>
       <w:r>
         <w:lastRenderedPageBreak/>
         <w:t>Myöhästymisien syy-tilastot</w:t>
@@ -3121,7 +3166,7 @@
       <w:pPr>
         <w:pStyle w:val="Otsikko2"/>
       </w:pPr>
-      <w:bookmarkStart w:id="8" w:name="_Toc436835187"/>
+      <w:bookmarkStart w:id="8" w:name="_Toc436835433"/>
       <w:r>
         <w:lastRenderedPageBreak/>
         <w:t>Toteuttamatta jääneet toiminnot</w:t>
@@ -3132,7 +3177,7 @@
       <w:pPr>
         <w:pStyle w:val="Otsikko3"/>
       </w:pPr>
-      <w:bookmarkStart w:id="9" w:name="_Toc436835188"/>
+      <w:bookmarkStart w:id="9" w:name="_Toc436835434"/>
       <w:r>
         <w:t>Junat kartalla</w:t>
       </w:r>
@@ -3164,7 +3209,7 @@
       <w:pPr>
         <w:pStyle w:val="Otsikko3"/>
       </w:pPr>
-      <w:bookmarkStart w:id="10" w:name="_Toc436835189"/>
+      <w:bookmarkStart w:id="10" w:name="_Toc436835435"/>
       <w:r>
         <w:t>Metatietojen esittäminen</w:t>
       </w:r>
@@ -3205,7 +3250,7 @@
       <w:pPr>
         <w:pStyle w:val="Otsikko3"/>
       </w:pPr>
-      <w:bookmarkStart w:id="11" w:name="_Toc436835190"/>
+      <w:bookmarkStart w:id="11" w:name="_Toc436835436"/>
       <w:r>
         <w:t>Juna- ja asemahakujen päivämäärät</w:t>
       </w:r>
@@ -3291,7 +3336,7 @@
       <w:pPr>
         <w:pStyle w:val="Otsikko1"/>
       </w:pPr>
-      <w:bookmarkStart w:id="12" w:name="_Toc436835191"/>
+      <w:bookmarkStart w:id="12" w:name="_Toc436835437"/>
       <w:r>
         <w:lastRenderedPageBreak/>
         <w:t>Käyttöliittymä</w:t>
@@ -3302,7 +3347,7 @@
       <w:pPr>
         <w:pStyle w:val="Otsikko2"/>
       </w:pPr>
-      <w:bookmarkStart w:id="13" w:name="_Toc436835192"/>
+      <w:bookmarkStart w:id="13" w:name="_Toc436835438"/>
       <w:r>
         <w:t>Bootstrap</w:t>
       </w:r>
@@ -3326,7 +3371,7 @@
       <w:pPr>
         <w:pStyle w:val="Otsikko2"/>
       </w:pPr>
-      <w:bookmarkStart w:id="14" w:name="_Toc436835193"/>
+      <w:bookmarkStart w:id="14" w:name="_Toc436835439"/>
       <w:r>
         <w:t>Ulkoasuvalinnat</w:t>
       </w:r>
@@ -3347,7 +3392,7 @@
       <w:pPr>
         <w:pStyle w:val="Otsikko2"/>
       </w:pPr>
-      <w:bookmarkStart w:id="15" w:name="_Toc436835194"/>
+      <w:bookmarkStart w:id="15" w:name="_Toc436835440"/>
       <w:r>
         <w:t>Master Page</w:t>
       </w:r>
@@ -3368,7 +3413,7 @@
       <w:pPr>
         <w:pStyle w:val="Otsikko1"/>
       </w:pPr>
-      <w:bookmarkStart w:id="16" w:name="_Toc436835195"/>
+      <w:bookmarkStart w:id="16" w:name="_Toc436835441"/>
       <w:r>
         <w:lastRenderedPageBreak/>
         <w:t>Ohjelman riippuvuudet</w:t>
@@ -3379,7 +3424,7 @@
       <w:pPr>
         <w:pStyle w:val="Otsikko2"/>
       </w:pPr>
-      <w:bookmarkStart w:id="17" w:name="_Toc436835196"/>
+      <w:bookmarkStart w:id="17" w:name="_Toc436835442"/>
       <w:r>
         <w:t>Ulkoiset kirjastot</w:t>
       </w:r>
@@ -3420,7 +3465,7 @@
       <w:pPr>
         <w:pStyle w:val="Otsikko2"/>
       </w:pPr>
-      <w:bookmarkStart w:id="18" w:name="_Toc436835197"/>
+      <w:bookmarkStart w:id="18" w:name="_Toc436835443"/>
       <w:r>
         <w:t>Tiedostot ja paikallinen data</w:t>
       </w:r>
@@ -3475,7 +3520,7 @@
       <w:pPr>
         <w:pStyle w:val="Otsikko1"/>
       </w:pPr>
-      <w:bookmarkStart w:id="19" w:name="_Toc436835198"/>
+      <w:bookmarkStart w:id="19" w:name="_Toc436835444"/>
       <w:r>
         <w:lastRenderedPageBreak/>
         <w:t>Ongelmat ja jatkokehitys</w:t>
@@ -3486,7 +3531,7 @@
       <w:pPr>
         <w:pStyle w:val="Otsikko2"/>
       </w:pPr>
-      <w:bookmarkStart w:id="20" w:name="_Toc436835199"/>
+      <w:bookmarkStart w:id="20" w:name="_Toc436835445"/>
       <w:r>
         <w:t>Ongelmat</w:t>
       </w:r>
@@ -3512,7 +3557,7 @@
       <w:pPr>
         <w:pStyle w:val="Otsikko2"/>
       </w:pPr>
-      <w:bookmarkStart w:id="21" w:name="_Toc436835200"/>
+      <w:bookmarkStart w:id="21" w:name="_Toc436835446"/>
       <w:r>
         <w:t>Jatkokehitys</w:t>
       </w:r>
@@ -3558,7 +3603,7 @@
       <w:pPr>
         <w:pStyle w:val="Otsikko1"/>
       </w:pPr>
-      <w:bookmarkStart w:id="22" w:name="_Toc436835201"/>
+      <w:bookmarkStart w:id="22" w:name="_Toc436835447"/>
       <w:r>
         <w:lastRenderedPageBreak/>
         <w:t>Opittu</w:t>
@@ -3602,7 +3647,7 @@
       <w:pPr>
         <w:pStyle w:val="Otsikko1"/>
       </w:pPr>
-      <w:bookmarkStart w:id="23" w:name="_Toc436835202"/>
+      <w:bookmarkStart w:id="23" w:name="_Toc436835448"/>
       <w:r>
         <w:lastRenderedPageBreak/>
         <w:t>Tekijät</w:t>
@@ -3621,7 +3666,7 @@
       <w:pPr>
         <w:pStyle w:val="Otsikko2"/>
       </w:pPr>
-      <w:bookmarkStart w:id="24" w:name="_Toc436835203"/>
+      <w:bookmarkStart w:id="24" w:name="_Toc436835449"/>
       <w:r>
         <w:t>Front end</w:t>
       </w:r>
@@ -3700,7 +3745,7 @@
       <w:pPr>
         <w:pStyle w:val="Otsikko2"/>
       </w:pPr>
-      <w:bookmarkStart w:id="25" w:name="_Toc436835204"/>
+      <w:bookmarkStart w:id="25" w:name="_Toc436835450"/>
       <w:r>
         <w:lastRenderedPageBreak/>
         <w:t>Back end</w:t>
@@ -4037,7 +4082,7 @@
       <w:rPr>
         <w:noProof/>
       </w:rPr>
-      <w:t>4</w:t>
+      <w:t>2</w:t>
     </w:r>
     <w:r>
       <w:rPr>
@@ -5559,7 +5604,7 @@
 </file>
 
 <file path=customXml/itemProps1.xml><?xml version="1.0" encoding="utf-8"?>
-<ds:datastoreItem xmlns:ds="http://schemas.openxmlformats.org/officeDocument/2006/customXml" ds:itemID="{074EF89F-CFD6-4C6F-9789-94672DC0005D}">
+<ds:datastoreItem xmlns:ds="http://schemas.openxmlformats.org/officeDocument/2006/customXml" ds:itemID="{07330289-46D4-4A5A-B11C-EE20AE8162FD}">
   <ds:schemaRefs>
     <ds:schemaRef ds:uri="http://schemas.openxmlformats.org/officeDocument/2006/bibliography"/>
   </ds:schemaRefs>
